--- a/Papa_Bañaria_Project_Ethical Hacking Technical Report.docx
+++ b/Papa_Bañaria_Project_Ethical Hacking Technical Report.docx
@@ -18,6 +18,15 @@
           <w:sz w:val="36"/>
           <w:szCs w:val="36"/>
         </w:rPr>
+        <w:t>#</w:t>
+      </w:r>
+      <w:r>
+        <w:rPr>
+          <w:b/>
+          <w:bCs/>
+          <w:sz w:val="36"/>
+          <w:szCs w:val="36"/>
+        </w:rPr>
         <w:t>Ethical Hacking Technical Report</w:t>
       </w:r>
     </w:p>
@@ -84,14 +93,7 @@
           <w:b/>
           <w:bCs/>
         </w:rPr>
-        <w:t>ñ</w:t>
-      </w:r>
-      <w:r>
-        <w:rPr>
-          <w:b/>
-          <w:bCs/>
-        </w:rPr>
-        <w:t>aria</w:t>
+        <w:t>ñaria</w:t>
       </w:r>
     </w:p>
     <w:p/>
@@ -112,13 +114,7 @@
     </w:p>
     <w:p>
       <w:r>
-        <w:t xml:space="preserve">This report presents the technical findings of the ethical hacking assessment conducted for </w:t>
-      </w:r>
-      <w:r>
-        <w:t xml:space="preserve">CLC </w:t>
-      </w:r>
-      <w:r>
-        <w:t>Enterprises. The assessment aimed to identify vulnerabilities within the organization's network. Through various testing methodologies, including penetration testing and vulnerability scanning, critical and high-risk issues were discovered. This report provides detailed descriptions of these findings, along with actionable recommendations for remediation.</w:t>
+        <w:t>This report presents the technical findings of the ethical hacking assessment conducted for CLC Enterprises. The assessment aimed to identify vulnerabilities within the organization's network. Through various testing methodologies, including penetration testing and vulnerability scanning, critical and high-risk issues were discovered. This report provides detailed descriptions of these findings, along with actionable recommendations for remediation.</w:t>
       </w:r>
     </w:p>
     <w:p/>
@@ -134,6 +130,13 @@
           <w:b/>
           <w:bCs/>
         </w:rPr>
+        <w:t>##</w:t>
+      </w:r>
+      <w:r>
+        <w:rPr>
+          <w:b/>
+          <w:bCs/>
+        </w:rPr>
         <w:t>Vulnerability Summary:</w:t>
       </w:r>
     </w:p>
@@ -149,29 +152,38 @@
           <w:b/>
           <w:bCs/>
         </w:rPr>
-        <w:t>1. SQL Injection Attack</w:t>
-      </w:r>
-    </w:p>
-    <w:p>
-      <w:r>
-        <w:t xml:space="preserve">   Critical:</w:t>
-      </w:r>
-      <w:r>
-        <w:t xml:space="preserve"> </w:t>
-      </w:r>
-      <w:r>
-        <w:t>Allows attackers to execute arbitrary SQL queries, potentially leading to data leakage or loss.</w:t>
-      </w:r>
-    </w:p>
-    <w:p>
-      <w:r>
-        <w:t xml:space="preserve">   High:</w:t>
-      </w:r>
-      <w:r>
-        <w:t xml:space="preserve"> </w:t>
-      </w:r>
-      <w:r>
-        <w:t xml:space="preserve"> Allowing </w:t>
+        <w:t xml:space="preserve">1. </w:t>
+      </w:r>
+      <w:r>
+        <w:rPr>
+          <w:b/>
+          <w:bCs/>
+        </w:rPr>
+        <w:t>**</w:t>
+      </w:r>
+      <w:r>
+        <w:rPr>
+          <w:b/>
+          <w:bCs/>
+        </w:rPr>
+        <w:t>SQL Injection Attack</w:t>
+      </w:r>
+      <w:r>
+        <w:rPr>
+          <w:b/>
+          <w:bCs/>
+        </w:rPr>
+        <w:t>**</w:t>
+      </w:r>
+    </w:p>
+    <w:p>
+      <w:r>
+        <w:t xml:space="preserve">   Critical: Allows attackers to execute arbitrary SQL queries, potentially leading to data leakage or loss.</w:t>
+      </w:r>
+    </w:p>
+    <w:p>
+      <w:r>
+        <w:t xml:space="preserve">   High:  Allowing </w:t>
       </w:r>
       <w:proofErr w:type="spellStart"/>
       <w:r>
@@ -202,14 +214,14 @@
           <w:b/>
           <w:bCs/>
         </w:rPr>
-        <w:t>2.</w:t>
-      </w:r>
-      <w:r>
-        <w:rPr>
-          <w:b/>
-          <w:bCs/>
-        </w:rPr>
-        <w:t xml:space="preserve"> </w:t>
+        <w:t xml:space="preserve">2. </w:t>
+      </w:r>
+      <w:r>
+        <w:rPr>
+          <w:b/>
+          <w:bCs/>
+        </w:rPr>
+        <w:t>**</w:t>
       </w:r>
       <w:r>
         <w:rPr>
@@ -218,6 +230,13 @@
         </w:rPr>
         <w:t>Cross-Site Scripting (XSS)</w:t>
       </w:r>
+      <w:r>
+        <w:rPr>
+          <w:b/>
+          <w:bCs/>
+        </w:rPr>
+        <w:t>**</w:t>
+      </w:r>
     </w:p>
     <w:p>
       <w:r>
@@ -242,29 +261,38 @@
           <w:b/>
           <w:bCs/>
         </w:rPr>
-        <w:t>3. Remote Code Execution (RCE)</w:t>
-      </w:r>
-    </w:p>
-    <w:p>
-      <w:r>
-        <w:t xml:space="preserve">   Critical:</w:t>
-      </w:r>
-      <w:r>
-        <w:t xml:space="preserve"> </w:t>
-      </w:r>
-      <w:r>
-        <w:t>Allows attackers to execute arbitrary code on the server, leading to complete compromise.</w:t>
-      </w:r>
-    </w:p>
-    <w:p>
-      <w:r>
-        <w:t xml:space="preserve">   High</w:t>
-      </w:r>
-      <w:r>
-        <w:t>:</w:t>
-      </w:r>
-      <w:r>
-        <w:t xml:space="preserve"> Unpatched software or vulnerable server configurations.</w:t>
+        <w:t xml:space="preserve">3. </w:t>
+      </w:r>
+      <w:r>
+        <w:rPr>
+          <w:b/>
+          <w:bCs/>
+        </w:rPr>
+        <w:t>**</w:t>
+      </w:r>
+      <w:r>
+        <w:rPr>
+          <w:b/>
+          <w:bCs/>
+        </w:rPr>
+        <w:t>Remote Code Execution (RCE)</w:t>
+      </w:r>
+      <w:r>
+        <w:rPr>
+          <w:b/>
+          <w:bCs/>
+        </w:rPr>
+        <w:t>**</w:t>
+      </w:r>
+    </w:p>
+    <w:p>
+      <w:r>
+        <w:t xml:space="preserve">   Critical: Allows attackers to execute arbitrary code on the server, leading to complete compromise.</w:t>
+      </w:r>
+    </w:p>
+    <w:p>
+      <w:r>
+        <w:t xml:space="preserve">   High: Unpatched software or vulnerable server configurations.</w:t>
       </w:r>
     </w:p>
     <w:p/>
@@ -280,25 +308,33 @@
           <w:b/>
           <w:bCs/>
         </w:rPr>
-        <w:t>4. Insecure Direct Object References (IDOR</w:t>
-      </w:r>
-      <w:r>
-        <w:rPr>
-          <w:b/>
-          <w:bCs/>
-        </w:rPr>
-        <w:t>)</w:t>
-      </w:r>
-    </w:p>
-    <w:p>
-      <w:r>
-        <w:t xml:space="preserve">   Critical:</w:t>
-      </w:r>
-      <w:r>
-        <w:t xml:space="preserve"> </w:t>
-      </w:r>
-      <w:r>
-        <w:t>Allows attackers to access unauthorized resources or manipulate sensitive data.</w:t>
+        <w:t xml:space="preserve">4. </w:t>
+      </w:r>
+      <w:r>
+        <w:rPr>
+          <w:b/>
+          <w:bCs/>
+        </w:rPr>
+        <w:t>**</w:t>
+      </w:r>
+      <w:r>
+        <w:rPr>
+          <w:b/>
+          <w:bCs/>
+        </w:rPr>
+        <w:t>Insecure Direct Object References (IDOR)</w:t>
+      </w:r>
+      <w:r>
+        <w:rPr>
+          <w:b/>
+          <w:bCs/>
+        </w:rPr>
+        <w:t>**</w:t>
+      </w:r>
+    </w:p>
+    <w:p>
+      <w:r>
+        <w:t xml:space="preserve">   Critical: Allows attackers to access unauthorized resources or manipulate sensitive data.</w:t>
       </w:r>
     </w:p>
     <w:p>
@@ -307,33 +343,52 @@
       </w:r>
     </w:p>
     <w:p/>
-    <w:p>
-      <w:pPr>
-        <w:rPr>
-          <w:b/>
-          <w:bCs/>
-        </w:rPr>
-      </w:pPr>
-      <w:r>
-        <w:rPr>
-          <w:b/>
-          <w:bCs/>
-        </w:rPr>
-        <w:t>5. Sensitive Data Exposure</w:t>
-      </w:r>
-    </w:p>
-    <w:p>
-      <w:r>
+    <w:p/>
+    <w:p>
+      <w:pPr>
+        <w:rPr>
+          <w:b/>
+          <w:bCs/>
+        </w:rPr>
+      </w:pPr>
+      <w:r>
+        <w:rPr>
+          <w:b/>
+          <w:bCs/>
+        </w:rPr>
         <w:lastRenderedPageBreak/>
+        <w:t xml:space="preserve">5. </w:t>
+      </w:r>
+      <w:r>
+        <w:rPr>
+          <w:b/>
+          <w:bCs/>
+        </w:rPr>
+        <w:t>**</w:t>
+      </w:r>
+      <w:r>
+        <w:rPr>
+          <w:b/>
+          <w:bCs/>
+        </w:rPr>
+        <w:t>Sensitive Data Exposure</w:t>
+      </w:r>
+      <w:r>
+        <w:rPr>
+          <w:b/>
+          <w:bCs/>
+        </w:rPr>
+        <w:t>**</w:t>
+      </w:r>
+    </w:p>
+    <w:p>
+      <w:r>
         <w:t xml:space="preserve">   Critical: Exposes sensitive information such as passwords or personal data.</w:t>
       </w:r>
     </w:p>
     <w:p>
       <w:r>
-        <w:t xml:space="preserve">   </w:t>
-      </w:r>
-      <w:r>
-        <w:t>High: Storing passwords in plaintext or inadequate encryption mechanisms.</w:t>
+        <w:t xml:space="preserve">   High: Storing passwords in plaintext or inadequate encryption mechanisms.</w:t>
       </w:r>
     </w:p>
     <w:p/>
@@ -349,7 +404,28 @@
           <w:b/>
           <w:bCs/>
         </w:rPr>
-        <w:t>6. Insecure Deserialization</w:t>
+        <w:t xml:space="preserve">6. </w:t>
+      </w:r>
+      <w:r>
+        <w:rPr>
+          <w:b/>
+          <w:bCs/>
+        </w:rPr>
+        <w:t>**</w:t>
+      </w:r>
+      <w:r>
+        <w:rPr>
+          <w:b/>
+          <w:bCs/>
+        </w:rPr>
+        <w:t>Insecure Deserialization</w:t>
+      </w:r>
+      <w:r>
+        <w:rPr>
+          <w:b/>
+          <w:bCs/>
+        </w:rPr>
+        <w:t>**</w:t>
       </w:r>
     </w:p>
     <w:p>
@@ -375,7 +451,28 @@
           <w:b/>
           <w:bCs/>
         </w:rPr>
-        <w:t>7. Security Misconfiguration</w:t>
+        <w:t xml:space="preserve">7. </w:t>
+      </w:r>
+      <w:r>
+        <w:rPr>
+          <w:b/>
+          <w:bCs/>
+        </w:rPr>
+        <w:t>**</w:t>
+      </w:r>
+      <w:r>
+        <w:rPr>
+          <w:b/>
+          <w:bCs/>
+        </w:rPr>
+        <w:t>Security Misconfiguration</w:t>
+      </w:r>
+      <w:r>
+        <w:rPr>
+          <w:b/>
+          <w:bCs/>
+        </w:rPr>
+        <w:t>**</w:t>
       </w:r>
     </w:p>
     <w:p>
@@ -401,18 +498,33 @@
           <w:b/>
           <w:bCs/>
         </w:rPr>
-        <w:t>8. Weak Password Policies</w:t>
-      </w:r>
-    </w:p>
-    <w:p>
-      <w:r>
-        <w:t xml:space="preserve">   Critical:</w:t>
-      </w:r>
-      <w:r>
-        <w:t xml:space="preserve"> </w:t>
-      </w:r>
-      <w:r>
-        <w:t>Allows easy access to accounts through brute-force attacks or password guessing.</w:t>
+        <w:t xml:space="preserve">8. </w:t>
+      </w:r>
+      <w:r>
+        <w:rPr>
+          <w:b/>
+          <w:bCs/>
+        </w:rPr>
+        <w:t>**</w:t>
+      </w:r>
+      <w:r>
+        <w:rPr>
+          <w:b/>
+          <w:bCs/>
+        </w:rPr>
+        <w:t>Weak Password Policies</w:t>
+      </w:r>
+      <w:r>
+        <w:rPr>
+          <w:b/>
+          <w:bCs/>
+        </w:rPr>
+        <w:t>**</w:t>
+      </w:r>
+    </w:p>
+    <w:p>
+      <w:r>
+        <w:t xml:space="preserve">   Critical: Allows easy access to accounts through brute-force attacks or password guessing.</w:t>
       </w:r>
     </w:p>
     <w:p>
@@ -433,7 +545,28 @@
           <w:b/>
           <w:bCs/>
         </w:rPr>
-        <w:t>9. File Inclusion Vulnerabilities</w:t>
+        <w:t xml:space="preserve">9. </w:t>
+      </w:r>
+      <w:r>
+        <w:rPr>
+          <w:b/>
+          <w:bCs/>
+        </w:rPr>
+        <w:t>**</w:t>
+      </w:r>
+      <w:r>
+        <w:rPr>
+          <w:b/>
+          <w:bCs/>
+        </w:rPr>
+        <w:t>File Inclusion Vulnerabilities</w:t>
+      </w:r>
+      <w:r>
+        <w:rPr>
+          <w:b/>
+          <w:bCs/>
+        </w:rPr>
+        <w:t>**</w:t>
       </w:r>
     </w:p>
     <w:p>
@@ -459,7 +592,28 @@
           <w:b/>
           <w:bCs/>
         </w:rPr>
-        <w:t>10. Broken Authentication</w:t>
+        <w:t xml:space="preserve">10. </w:t>
+      </w:r>
+      <w:r>
+        <w:rPr>
+          <w:b/>
+          <w:bCs/>
+        </w:rPr>
+        <w:t>**</w:t>
+      </w:r>
+      <w:r>
+        <w:rPr>
+          <w:b/>
+          <w:bCs/>
+        </w:rPr>
+        <w:t>Broken Authentication</w:t>
+      </w:r>
+      <w:r>
+        <w:rPr>
+          <w:b/>
+          <w:bCs/>
+        </w:rPr>
+        <w:t>**</w:t>
       </w:r>
     </w:p>
     <w:p>
@@ -480,6 +634,13 @@
           <w:bCs/>
         </w:rPr>
       </w:pPr>
+      <w:r>
+        <w:rPr>
+          <w:b/>
+          <w:bCs/>
+        </w:rPr>
+        <w:t>##</w:t>
+      </w:r>
       <w:r>
         <w:rPr>
           <w:b/>
@@ -545,6 +706,7 @@
         </w:numPr>
       </w:pPr>
       <w:r>
+        <w:lastRenderedPageBreak/>
         <w:t>Implement integrity checks and validation on deserialized data to prevent Insecure Deserialization.</w:t>
       </w:r>
     </w:p>
@@ -557,7 +719,6 @@
         </w:numPr>
       </w:pPr>
       <w:r>
-        <w:lastRenderedPageBreak/>
         <w:t>Regularly audit and review security configurations to avoid Security Misconfigurations.</w:t>
       </w:r>
     </w:p>
@@ -610,6 +771,13 @@
           <w:b/>
           <w:bCs/>
         </w:rPr>
+        <w:t>##</w:t>
+      </w:r>
+      <w:r>
+        <w:rPr>
+          <w:b/>
+          <w:bCs/>
+        </w:rPr>
         <w:t>Conclusion</w:t>
       </w:r>
     </w:p>
@@ -632,6 +800,13 @@
           <w:bCs/>
         </w:rPr>
       </w:pPr>
+      <w:r>
+        <w:rPr>
+          <w:b/>
+          <w:bCs/>
+        </w:rPr>
+        <w:t>##</w:t>
+      </w:r>
       <w:r>
         <w:rPr>
           <w:b/>
